--- a/Docs/Vladimir Nesterow/er_structure.docx
+++ b/Docs/Vladimir Nesterow/er_structure.docx
@@ -2,18 +2,800 @@
 <file path=word/document2.xml><?xml version="1.0" encoding="utf-8"?>
 <w:document xmlns:wpc="http://schemas.microsoft.com/office/word/2010/wordprocessingCanvas" xmlns:mc="http://schemas.openxmlformats.org/markup-compatibility/2006" xmlns:o="urn:schemas-microsoft-com:office:office" xmlns:r="http://schemas.openxmlformats.org/officeDocument/2006/relationships" xmlns:m="http://schemas.openxmlformats.org/officeDocument/2006/math" xmlns:v="urn:schemas-microsoft-com:vml" xmlns:wp14="http://schemas.microsoft.com/office/word/2010/wordprocessingDrawing" xmlns:wp="http://schemas.openxmlformats.org/drawingml/2006/wordprocessingDrawing" xmlns:w10="urn:schemas-microsoft-com:office:word" xmlns:w="http://schemas.openxmlformats.org/wordprocessingml/2006/main" xmlns:w14="http://schemas.microsoft.com/office/word/2010/wordml" xmlns:w15="http://schemas.microsoft.com/office/word/2012/wordml" xmlns:wpg="http://schemas.microsoft.com/office/word/2010/wordprocessingGroup" xmlns:wpi="http://schemas.microsoft.com/office/word/2010/wordprocessingInk" xmlns:wne="http://schemas.microsoft.com/office/word/2006/wordml" xmlns:wps="http://schemas.microsoft.com/office/word/2010/wordprocessingShape" mc:Ignorable="w14 w15 wp14">
   <w:body>
-    <w:p xmlns:wp14="http://schemas.microsoft.com/office/word/2010/wordml" wp14:textId="77777777">
-      <w:bookmarkStart w:id="0" w:name="_GoBack"/>
-      <w:bookmarkEnd w:id="0"/>
+    <w:p>
+      <w:pPr>
+        <w:pStyle w:val="Normal"/>
+        <w:rPr>
+          <w:rFonts w:ascii="Calibri" w:hAnsi="Calibri" w:eastAsia="Calibri" w:cs="Calibri" w:asciiTheme="minorAscii" w:hAnsiTheme="minorAscii" w:eastAsiaTheme="minorAscii" w:cstheme="minorAscii"/>
+          <w:b w:val="1"/>
+          <w:bCs w:val="1"/>
+          <w:sz w:val="48"/>
+          <w:szCs w:val="48"/>
+        </w:rPr>
+      </w:pPr>
+      <w:r>
+        <w:rPr>
+          <w:rFonts w:ascii="Calibri" w:hAnsi="Calibri" w:eastAsia="Calibri" w:cs="Calibri" w:asciiTheme="minorAscii" w:hAnsiTheme="minorAscii" w:eastAsiaTheme="minorAscii" w:cstheme="minorAscii"/>
+          <w:b w:val="1"/>
+          <w:bCs w:val="1"/>
+          <w:sz w:val="48"/>
+          <w:szCs w:val="48"/>
+        </w:rPr>
+        <w:t xml:space="preserve">Тема проекта: </w:t>
+      </w:r>
+      <w:r>
+        <w:rPr>
+          <w:rFonts w:ascii="Calibri" w:hAnsi="Calibri" w:eastAsia="Calibri" w:cs="Calibri" w:asciiTheme="minorAscii" w:hAnsiTheme="minorAscii" w:eastAsiaTheme="minorAscii" w:cstheme="minorAscii"/>
+          <w:b w:val="0"/>
+          <w:bCs w:val="0"/>
+          <w:sz w:val="48"/>
+          <w:szCs w:val="48"/>
+        </w:rPr>
+        <w:t xml:space="preserve">Разработка компьютерной видеоигры в среде </w:t>
+      </w:r>
+      <w:proofErr w:type="spellStart"/>
+      <w:r>
+        <w:rPr>
+          <w:rFonts w:ascii="Calibri" w:hAnsi="Calibri" w:eastAsia="Calibri" w:cs="Calibri" w:asciiTheme="minorAscii" w:hAnsiTheme="minorAscii" w:eastAsiaTheme="minorAscii" w:cstheme="minorAscii"/>
+          <w:b w:val="0"/>
+          <w:bCs w:val="0"/>
+          <w:sz w:val="48"/>
+          <w:szCs w:val="48"/>
+        </w:rPr>
+        <w:t>Unreal</w:t>
+      </w:r>
+      <w:proofErr w:type="spellEnd"/>
+      <w:r>
+        <w:rPr>
+          <w:rFonts w:ascii="Calibri" w:hAnsi="Calibri" w:eastAsia="Calibri" w:cs="Calibri" w:asciiTheme="minorAscii" w:hAnsiTheme="minorAscii" w:eastAsiaTheme="minorAscii" w:cstheme="minorAscii"/>
+          <w:b w:val="0"/>
+          <w:bCs w:val="0"/>
+          <w:sz w:val="48"/>
+          <w:szCs w:val="48"/>
+        </w:rPr>
+        <w:t xml:space="preserve"> Engine 5</w:t>
+      </w:r>
+    </w:p>
+    <w:p>
+      <w:pPr>
+        <w:pStyle w:val="Normal"/>
+        <w:rPr>
+          <w:rFonts w:ascii="Calibri" w:hAnsi="Calibri" w:eastAsia="Calibri" w:cs="Calibri" w:asciiTheme="minorAscii" w:hAnsiTheme="minorAscii" w:eastAsiaTheme="minorAscii" w:cstheme="minorAscii"/>
+          <w:b w:val="1"/>
+          <w:bCs w:val="1"/>
+          <w:sz w:val="48"/>
+          <w:szCs w:val="48"/>
+        </w:rPr>
+      </w:pPr>
+      <w:r>
+        <w:rPr>
+          <w:rFonts w:ascii="Calibri" w:hAnsi="Calibri" w:eastAsia="Calibri" w:cs="Calibri" w:asciiTheme="minorAscii" w:hAnsiTheme="minorAscii" w:eastAsiaTheme="minorAscii" w:cstheme="minorAscii"/>
+          <w:b w:val="1"/>
+          <w:bCs w:val="1"/>
+          <w:sz w:val="48"/>
+          <w:szCs w:val="48"/>
+        </w:rPr>
+        <w:t>Структура проекта:</w:t>
+      </w:r>
+    </w:p>
+    <w:p>
+      <w:pPr>
+        <w:pStyle w:val="ListParagraph"/>
+        <w:numPr>
+          <w:ilvl w:val="0"/>
+          <w:numId w:val="2"/>
+        </w:numPr>
+        <w:rPr>
+          <w:rFonts w:ascii="Calibri" w:hAnsi="Calibri" w:eastAsia="Calibri" w:cs="Calibri" w:asciiTheme="minorAscii" w:hAnsiTheme="minorAscii" w:eastAsiaTheme="minorAscii" w:cstheme="minorAscii"/>
+          <w:b w:val="1"/>
+          <w:bCs w:val="1"/>
+          <w:sz w:val="48"/>
+          <w:szCs w:val="48"/>
+        </w:rPr>
+      </w:pPr>
+      <w:r>
+        <w:rPr>
+          <w:rFonts w:ascii="Calibri" w:hAnsi="Calibri" w:eastAsia="Calibri" w:cs="Calibri" w:asciiTheme="minorAscii" w:hAnsiTheme="minorAscii" w:eastAsiaTheme="minorAscii" w:cstheme="minorAscii"/>
+          <w:b w:val="0"/>
+          <w:bCs w:val="0"/>
+          <w:sz w:val="48"/>
+          <w:szCs w:val="48"/>
+        </w:rPr>
+        <w:t xml:space="preserve"> Титульный лист</w:t>
+      </w:r>
+    </w:p>
+    <w:p>
+      <w:pPr>
+        <w:pStyle w:val="ListParagraph"/>
+        <w:numPr>
+          <w:ilvl w:val="0"/>
+          <w:numId w:val="2"/>
+        </w:numPr>
+        <w:rPr>
+          <w:b w:val="1"/>
+          <w:bCs w:val="1"/>
+          <w:sz w:val="48"/>
+          <w:szCs w:val="48"/>
+        </w:rPr>
+      </w:pPr>
+      <w:r>
+        <w:rPr>
+          <w:rFonts w:ascii="Calibri" w:hAnsi="Calibri" w:eastAsia="Calibri" w:cs="Calibri" w:asciiTheme="minorAscii" w:hAnsiTheme="minorAscii" w:eastAsiaTheme="minorAscii" w:cstheme="minorAscii"/>
+          <w:b w:val="0"/>
+          <w:bCs w:val="0"/>
+          <w:sz w:val="48"/>
+          <w:szCs w:val="48"/>
+        </w:rPr>
+        <w:t xml:space="preserve"> Введение</w:t>
+      </w:r>
+    </w:p>
+    <w:p>
+      <w:pPr>
+        <w:pStyle w:val="ListParagraph"/>
+        <w:numPr>
+          <w:ilvl w:val="0"/>
+          <w:numId w:val="2"/>
+        </w:numPr>
+        <w:rPr>
+          <w:b w:val="1"/>
+          <w:bCs w:val="1"/>
+          <w:sz w:val="48"/>
+          <w:szCs w:val="48"/>
+        </w:rPr>
+      </w:pPr>
+      <w:r>
+        <w:rPr>
+          <w:rFonts w:ascii="Calibri" w:hAnsi="Calibri" w:eastAsia="Calibri" w:cs="Calibri" w:asciiTheme="minorAscii" w:hAnsiTheme="minorAscii" w:eastAsiaTheme="minorAscii" w:cstheme="minorAscii"/>
+          <w:b w:val="0"/>
+          <w:bCs w:val="0"/>
+          <w:sz w:val="48"/>
+          <w:szCs w:val="48"/>
+        </w:rPr>
+        <w:t xml:space="preserve"> Проектирование</w:t>
+      </w:r>
+    </w:p>
+    <w:p>
+      <w:pPr>
+        <w:pStyle w:val="ListParagraph"/>
+        <w:numPr>
+          <w:ilvl w:val="1"/>
+          <w:numId w:val="2"/>
+        </w:numPr>
+        <w:rPr>
+          <w:b w:val="1"/>
+          <w:bCs w:val="1"/>
+          <w:sz w:val="48"/>
+          <w:szCs w:val="48"/>
+        </w:rPr>
+      </w:pPr>
+      <w:r>
+        <w:rPr>
+          <w:rFonts w:ascii="Calibri" w:hAnsi="Calibri" w:eastAsia="Calibri" w:cs="Calibri" w:asciiTheme="minorAscii" w:hAnsiTheme="minorAscii" w:eastAsiaTheme="minorAscii" w:cstheme="minorAscii"/>
+          <w:b w:val="0"/>
+          <w:bCs w:val="0"/>
+          <w:sz w:val="48"/>
+          <w:szCs w:val="48"/>
+        </w:rPr>
+        <w:t>Инструмент реализации</w:t>
+      </w:r>
+    </w:p>
+    <w:p>
+      <w:pPr>
+        <w:pStyle w:val="ListParagraph"/>
+        <w:numPr>
+          <w:ilvl w:val="1"/>
+          <w:numId w:val="2"/>
+        </w:numPr>
+        <w:rPr>
+          <w:b w:val="1"/>
+          <w:bCs w:val="1"/>
+          <w:sz w:val="48"/>
+          <w:szCs w:val="48"/>
+        </w:rPr>
+      </w:pPr>
+      <w:r>
+        <w:rPr>
+          <w:rFonts w:ascii="Calibri" w:hAnsi="Calibri" w:eastAsia="Calibri" w:cs="Calibri" w:asciiTheme="minorAscii" w:hAnsiTheme="minorAscii" w:eastAsiaTheme="minorAscii" w:cstheme="minorAscii"/>
+          <w:b w:val="0"/>
+          <w:bCs w:val="0"/>
+          <w:sz w:val="48"/>
+          <w:szCs w:val="48"/>
+        </w:rPr>
+        <w:t>Аналоги игрового приложения</w:t>
+      </w:r>
+    </w:p>
+    <w:p>
+      <w:pPr>
+        <w:pStyle w:val="ListParagraph"/>
+        <w:numPr>
+          <w:ilvl w:val="1"/>
+          <w:numId w:val="2"/>
+        </w:numPr>
+        <w:rPr>
+          <w:b w:val="1"/>
+          <w:bCs w:val="1"/>
+          <w:sz w:val="48"/>
+          <w:szCs w:val="48"/>
+        </w:rPr>
+      </w:pPr>
+      <w:r>
+        <w:rPr>
+          <w:rFonts w:ascii="Calibri" w:hAnsi="Calibri" w:eastAsia="Calibri" w:cs="Calibri" w:asciiTheme="minorAscii" w:hAnsiTheme="minorAscii" w:eastAsiaTheme="minorAscii" w:cstheme="minorAscii"/>
+          <w:b w:val="0"/>
+          <w:bCs w:val="0"/>
+          <w:sz w:val="48"/>
+          <w:szCs w:val="48"/>
+        </w:rPr>
+        <w:t>Архитектура приложения</w:t>
+      </w:r>
+    </w:p>
+    <w:p>
+      <w:pPr>
+        <w:pStyle w:val="ListParagraph"/>
+        <w:numPr>
+          <w:ilvl w:val="1"/>
+          <w:numId w:val="2"/>
+        </w:numPr>
+        <w:rPr>
+          <w:b w:val="1"/>
+          <w:bCs w:val="1"/>
+          <w:sz w:val="48"/>
+          <w:szCs w:val="48"/>
+        </w:rPr>
+      </w:pPr>
+      <w:r>
+        <w:rPr>
+          <w:rFonts w:ascii="Calibri" w:hAnsi="Calibri" w:eastAsia="Calibri" w:cs="Calibri" w:asciiTheme="minorAscii" w:hAnsiTheme="minorAscii" w:eastAsiaTheme="minorAscii" w:cstheme="minorAscii"/>
+          <w:b w:val="0"/>
+          <w:bCs w:val="0"/>
+          <w:sz w:val="48"/>
+          <w:szCs w:val="48"/>
+        </w:rPr>
+        <w:t>Диаграмма состояния</w:t>
+      </w:r>
+    </w:p>
+    <w:p>
+      <w:pPr>
+        <w:pStyle w:val="ListParagraph"/>
+        <w:numPr>
+          <w:ilvl w:val="0"/>
+          <w:numId w:val="2"/>
+        </w:numPr>
+        <w:rPr>
+          <w:b w:val="1"/>
+          <w:bCs w:val="1"/>
+          <w:sz w:val="48"/>
+          <w:szCs w:val="48"/>
+        </w:rPr>
+      </w:pPr>
+      <w:r>
+        <w:rPr>
+          <w:rFonts w:ascii="Calibri" w:hAnsi="Calibri" w:eastAsia="Calibri" w:cs="Calibri" w:asciiTheme="minorAscii" w:hAnsiTheme="minorAscii" w:eastAsiaTheme="minorAscii" w:cstheme="minorAscii"/>
+          <w:b w:val="0"/>
+          <w:bCs w:val="0"/>
+          <w:sz w:val="48"/>
+          <w:szCs w:val="48"/>
+        </w:rPr>
+        <w:t xml:space="preserve"> Реализация</w:t>
+      </w:r>
+    </w:p>
+    <w:p>
+      <w:pPr>
+        <w:pStyle w:val="ListParagraph"/>
+        <w:numPr>
+          <w:ilvl w:val="1"/>
+          <w:numId w:val="2"/>
+        </w:numPr>
+        <w:rPr>
+          <w:b w:val="1"/>
+          <w:bCs w:val="1"/>
+          <w:sz w:val="48"/>
+          <w:szCs w:val="48"/>
+        </w:rPr>
+      </w:pPr>
+      <w:r>
+        <w:rPr>
+          <w:rFonts w:ascii="Calibri" w:hAnsi="Calibri" w:eastAsia="Calibri" w:cs="Calibri" w:asciiTheme="minorAscii" w:hAnsiTheme="minorAscii" w:eastAsiaTheme="minorAscii" w:cstheme="minorAscii"/>
+          <w:b w:val="0"/>
+          <w:bCs w:val="0"/>
+          <w:sz w:val="48"/>
+          <w:szCs w:val="48"/>
+        </w:rPr>
+        <w:t>Структура проекта</w:t>
+      </w:r>
+    </w:p>
+    <w:p>
+      <w:pPr>
+        <w:pStyle w:val="ListParagraph"/>
+        <w:numPr>
+          <w:ilvl w:val="1"/>
+          <w:numId w:val="2"/>
+        </w:numPr>
+        <w:rPr>
+          <w:b w:val="1"/>
+          <w:bCs w:val="1"/>
+          <w:sz w:val="48"/>
+          <w:szCs w:val="48"/>
+        </w:rPr>
+      </w:pPr>
+      <w:r>
+        <w:rPr>
+          <w:rFonts w:ascii="Calibri" w:hAnsi="Calibri" w:eastAsia="Calibri" w:cs="Calibri" w:asciiTheme="minorAscii" w:hAnsiTheme="minorAscii" w:eastAsiaTheme="minorAscii" w:cstheme="minorAscii"/>
+          <w:b w:val="0"/>
+          <w:bCs w:val="0"/>
+          <w:sz w:val="48"/>
+          <w:szCs w:val="48"/>
+        </w:rPr>
+        <w:t>Создание карты</w:t>
+      </w:r>
+    </w:p>
+    <w:p>
+      <w:pPr>
+        <w:pStyle w:val="ListParagraph"/>
+        <w:numPr>
+          <w:ilvl w:val="1"/>
+          <w:numId w:val="2"/>
+        </w:numPr>
+        <w:rPr>
+          <w:b w:val="1"/>
+          <w:bCs w:val="1"/>
+          <w:sz w:val="48"/>
+          <w:szCs w:val="48"/>
+        </w:rPr>
+      </w:pPr>
+      <w:r>
+        <w:rPr>
+          <w:rFonts w:ascii="Calibri" w:hAnsi="Calibri" w:eastAsia="Calibri" w:cs="Calibri" w:asciiTheme="minorAscii" w:hAnsiTheme="minorAscii" w:eastAsiaTheme="minorAscii" w:cstheme="minorAscii"/>
+          <w:b w:val="0"/>
+          <w:bCs w:val="0"/>
+          <w:sz w:val="48"/>
+          <w:szCs w:val="48"/>
+        </w:rPr>
+        <w:t>Сущность персонажа игры</w:t>
+      </w:r>
+    </w:p>
+    <w:p>
+      <w:pPr>
+        <w:pStyle w:val="ListParagraph"/>
+        <w:numPr>
+          <w:ilvl w:val="1"/>
+          <w:numId w:val="2"/>
+        </w:numPr>
+        <w:rPr>
+          <w:b w:val="1"/>
+          <w:bCs w:val="1"/>
+          <w:sz w:val="48"/>
+          <w:szCs w:val="48"/>
+        </w:rPr>
+      </w:pPr>
+      <w:r>
+        <w:rPr>
+          <w:rFonts w:ascii="Calibri" w:hAnsi="Calibri" w:eastAsia="Calibri" w:cs="Calibri" w:asciiTheme="minorAscii" w:hAnsiTheme="minorAscii" w:eastAsiaTheme="minorAscii" w:cstheme="minorAscii"/>
+          <w:b w:val="0"/>
+          <w:bCs w:val="0"/>
+          <w:sz w:val="48"/>
+          <w:szCs w:val="48"/>
+        </w:rPr>
+        <w:t>Создание игровых эффектов</w:t>
+      </w:r>
+    </w:p>
+    <w:p>
+      <w:pPr>
+        <w:pStyle w:val="ListParagraph"/>
+        <w:numPr>
+          <w:ilvl w:val="1"/>
+          <w:numId w:val="2"/>
+        </w:numPr>
+        <w:rPr>
+          <w:b w:val="1"/>
+          <w:bCs w:val="1"/>
+          <w:sz w:val="48"/>
+          <w:szCs w:val="48"/>
+        </w:rPr>
+      </w:pPr>
+      <w:r>
+        <w:rPr>
+          <w:rFonts w:ascii="Calibri" w:hAnsi="Calibri" w:eastAsia="Calibri" w:cs="Calibri" w:asciiTheme="minorAscii" w:hAnsiTheme="minorAscii" w:eastAsiaTheme="minorAscii" w:cstheme="minorAscii"/>
+          <w:b w:val="0"/>
+          <w:bCs w:val="0"/>
+          <w:sz w:val="48"/>
+          <w:szCs w:val="48"/>
+        </w:rPr>
+        <w:t>Интерфейс приложения</w:t>
+      </w:r>
+    </w:p>
+    <w:p>
+      <w:pPr>
+        <w:pStyle w:val="ListParagraph"/>
+        <w:numPr>
+          <w:ilvl w:val="0"/>
+          <w:numId w:val="2"/>
+        </w:numPr>
+        <w:rPr>
+          <w:b w:val="1"/>
+          <w:bCs w:val="1"/>
+          <w:sz w:val="48"/>
+          <w:szCs w:val="48"/>
+        </w:rPr>
+      </w:pPr>
+      <w:r>
+        <w:rPr>
+          <w:rFonts w:ascii="Calibri" w:hAnsi="Calibri" w:eastAsia="Calibri" w:cs="Calibri" w:asciiTheme="minorAscii" w:hAnsiTheme="minorAscii" w:eastAsiaTheme="minorAscii" w:cstheme="minorAscii"/>
+          <w:b w:val="1"/>
+          <w:bCs w:val="1"/>
+          <w:sz w:val="48"/>
+          <w:szCs w:val="48"/>
+        </w:rPr>
+        <w:t xml:space="preserve"> </w:t>
+      </w:r>
+      <w:r>
+        <w:rPr>
+          <w:rFonts w:ascii="Calibri" w:hAnsi="Calibri" w:eastAsia="Calibri" w:cs="Calibri" w:asciiTheme="minorAscii" w:hAnsiTheme="minorAscii" w:eastAsiaTheme="minorAscii" w:cstheme="minorAscii"/>
+          <w:b w:val="0"/>
+          <w:bCs w:val="0"/>
+          <w:sz w:val="48"/>
+          <w:szCs w:val="48"/>
+        </w:rPr>
+        <w:t>Тестирование</w:t>
+      </w:r>
+    </w:p>
+    <w:p>
+      <w:pPr>
+        <w:pStyle w:val="ListParagraph"/>
+        <w:numPr>
+          <w:ilvl w:val="1"/>
+          <w:numId w:val="2"/>
+        </w:numPr>
+        <w:rPr>
+          <w:b w:val="1"/>
+          <w:bCs w:val="1"/>
+          <w:sz w:val="48"/>
+          <w:szCs w:val="48"/>
+        </w:rPr>
+      </w:pPr>
+      <w:r>
+        <w:rPr>
+          <w:rFonts w:ascii="Calibri" w:hAnsi="Calibri" w:eastAsia="Calibri" w:cs="Calibri" w:asciiTheme="minorAscii" w:hAnsiTheme="minorAscii" w:eastAsiaTheme="minorAscii" w:cstheme="minorAscii"/>
+          <w:b w:val="0"/>
+          <w:bCs w:val="0"/>
+          <w:sz w:val="48"/>
+          <w:szCs w:val="48"/>
+        </w:rPr>
+        <w:t>Функциональное тестирование</w:t>
+      </w:r>
+    </w:p>
+    <w:p>
+      <w:pPr>
+        <w:pStyle w:val="ListParagraph"/>
+        <w:numPr>
+          <w:ilvl w:val="1"/>
+          <w:numId w:val="2"/>
+        </w:numPr>
+        <w:rPr>
+          <w:b w:val="1"/>
+          <w:bCs w:val="1"/>
+          <w:sz w:val="48"/>
+          <w:szCs w:val="48"/>
+        </w:rPr>
+      </w:pPr>
+      <w:r>
+        <w:rPr>
+          <w:rFonts w:ascii="Calibri" w:hAnsi="Calibri" w:eastAsia="Calibri" w:cs="Calibri" w:asciiTheme="minorAscii" w:hAnsiTheme="minorAscii" w:eastAsiaTheme="minorAscii" w:cstheme="minorAscii"/>
+          <w:b w:val="0"/>
+          <w:bCs w:val="0"/>
+          <w:sz w:val="48"/>
+          <w:szCs w:val="48"/>
+        </w:rPr>
+        <w:t>Юзабилити-тестирование</w:t>
+      </w:r>
+    </w:p>
+    <w:p>
+      <w:pPr>
+        <w:pStyle w:val="ListParagraph"/>
+        <w:numPr>
+          <w:ilvl w:val="0"/>
+          <w:numId w:val="2"/>
+        </w:numPr>
+        <w:rPr>
+          <w:b w:val="1"/>
+          <w:bCs w:val="1"/>
+          <w:sz w:val="48"/>
+          <w:szCs w:val="48"/>
+        </w:rPr>
+      </w:pPr>
+      <w:r>
+        <w:rPr>
+          <w:rFonts w:ascii="Calibri" w:hAnsi="Calibri" w:eastAsia="Calibri" w:cs="Calibri" w:asciiTheme="minorAscii" w:hAnsiTheme="minorAscii" w:eastAsiaTheme="minorAscii" w:cstheme="minorAscii"/>
+          <w:b w:val="0"/>
+          <w:bCs w:val="0"/>
+          <w:sz w:val="48"/>
+          <w:szCs w:val="48"/>
+        </w:rPr>
+        <w:t xml:space="preserve"> Анализ Результатов</w:t>
+      </w:r>
+    </w:p>
+    <w:p>
+      <w:pPr>
+        <w:pStyle w:val="ListParagraph"/>
+        <w:numPr>
+          <w:ilvl w:val="1"/>
+          <w:numId w:val="2"/>
+        </w:numPr>
+        <w:rPr>
+          <w:b w:val="1"/>
+          <w:bCs w:val="1"/>
+          <w:sz w:val="48"/>
+          <w:szCs w:val="48"/>
+        </w:rPr>
+      </w:pPr>
+      <w:r>
+        <w:rPr>
+          <w:rFonts w:ascii="Calibri" w:hAnsi="Calibri" w:eastAsia="Calibri" w:cs="Calibri" w:asciiTheme="minorAscii" w:hAnsiTheme="minorAscii" w:eastAsiaTheme="minorAscii" w:cstheme="minorAscii"/>
+          <w:b w:val="0"/>
+          <w:bCs w:val="0"/>
+          <w:sz w:val="48"/>
+          <w:szCs w:val="48"/>
+        </w:rPr>
+        <w:t>Идеи по улучшению</w:t>
+      </w:r>
+    </w:p>
+    <w:p>
+      <w:pPr>
+        <w:pStyle w:val="ListParagraph"/>
+        <w:numPr>
+          <w:ilvl w:val="0"/>
+          <w:numId w:val="2"/>
+        </w:numPr>
+        <w:rPr>
+          <w:b w:val="1"/>
+          <w:bCs w:val="1"/>
+          <w:sz w:val="48"/>
+          <w:szCs w:val="48"/>
+        </w:rPr>
+      </w:pPr>
+      <w:r>
+        <w:rPr>
+          <w:rFonts w:ascii="Calibri" w:hAnsi="Calibri" w:eastAsia="Calibri" w:cs="Calibri" w:asciiTheme="minorAscii" w:hAnsiTheme="minorAscii" w:eastAsiaTheme="minorAscii" w:cstheme="minorAscii"/>
+          <w:b w:val="1"/>
+          <w:bCs w:val="1"/>
+          <w:sz w:val="48"/>
+          <w:szCs w:val="48"/>
+        </w:rPr>
+        <w:t xml:space="preserve"> </w:t>
+      </w:r>
+      <w:r>
+        <w:rPr>
+          <w:rFonts w:ascii="Calibri" w:hAnsi="Calibri" w:eastAsia="Calibri" w:cs="Calibri" w:asciiTheme="minorAscii" w:hAnsiTheme="minorAscii" w:eastAsiaTheme="minorAscii" w:cstheme="minorAscii"/>
+          <w:b w:val="0"/>
+          <w:bCs w:val="0"/>
+          <w:sz w:val="48"/>
+          <w:szCs w:val="48"/>
+        </w:rPr>
+        <w:t>Заключение</w:t>
+      </w:r>
+    </w:p>
+    <w:p>
+      <w:pPr>
+        <w:pStyle w:val="ListParagraph"/>
+        <w:numPr>
+          <w:ilvl w:val="0"/>
+          <w:numId w:val="2"/>
+        </w:numPr>
+        <w:rPr>
+          <w:b w:val="1"/>
+          <w:bCs w:val="1"/>
+          <w:sz w:val="48"/>
+          <w:szCs w:val="48"/>
+        </w:rPr>
+      </w:pPr>
+      <w:r>
+        <w:rPr>
+          <w:rFonts w:ascii="Calibri" w:hAnsi="Calibri" w:eastAsia="Calibri" w:cs="Calibri" w:asciiTheme="minorAscii" w:hAnsiTheme="minorAscii" w:eastAsiaTheme="minorAscii" w:cstheme="minorAscii"/>
+          <w:b w:val="1"/>
+          <w:bCs w:val="1"/>
+          <w:sz w:val="48"/>
+          <w:szCs w:val="48"/>
+        </w:rPr>
+        <w:t xml:space="preserve"> </w:t>
+      </w:r>
+      <w:r>
+        <w:rPr>
+          <w:rFonts w:ascii="Calibri" w:hAnsi="Calibri" w:eastAsia="Calibri" w:cs="Calibri" w:asciiTheme="minorAscii" w:hAnsiTheme="minorAscii" w:eastAsiaTheme="minorAscii" w:cstheme="minorAscii"/>
+          <w:b w:val="0"/>
+          <w:bCs w:val="0"/>
+          <w:sz w:val="48"/>
+          <w:szCs w:val="48"/>
+        </w:rPr>
+        <w:t>Список литературы</w:t>
+      </w:r>
     </w:p>
     <w:sectPr>
-      <w:pgSz w:w="11906" w:h="16838"/>
+      <w:pgSz w:w="11906" w:h="16838" w:orient="portrait"/>
       <w:pgMar w:top="1440" w:right="1440" w:bottom="1440" w:left="1440" w:header="720" w:footer="720" w:gutter="0"/>
       <w:cols w:space="720"/>
       <w:docGrid w:linePitch="360"/>
     </w:sectPr>
   </w:body>
 </w:document>
+</file>
+
+<file path=word/numbering.xml><?xml version="1.0" encoding="utf-8"?>
+<w:numbering xmlns:w="http://schemas.openxmlformats.org/wordprocessingml/2006/main">
+  <w:abstractNum xmlns:w="http://schemas.openxmlformats.org/wordprocessingml/2006/main" w:abstractNumId="1">
+    <w:multiLevelType xmlns:w="http://schemas.openxmlformats.org/wordprocessingml/2006/main" w:val="multilevel"/>
+    <w:lvl xmlns:w="http://schemas.openxmlformats.org/wordprocessingml/2006/main" w:ilvl="0">
+      <w:start w:val="1"/>
+      <w:numFmt w:val="decimal"/>
+      <w:lvlText w:val="%1."/>
+      <w:lvlJc w:val="left"/>
+      <w:pPr>
+        <w:ind w:left="720" w:hanging="360"/>
+      </w:pPr>
+    </w:lvl>
+    <w:lvl xmlns:w="http://schemas.openxmlformats.org/wordprocessingml/2006/main" w:ilvl="1">
+      <w:start w:val="1"/>
+      <w:numFmt w:val="decimal"/>
+      <w:lvlText w:val="%1.%2."/>
+      <w:lvlJc w:val="left"/>
+      <w:pPr>
+        <w:ind w:left="1440" w:hanging="360"/>
+      </w:pPr>
+    </w:lvl>
+    <w:lvl xmlns:w="http://schemas.openxmlformats.org/wordprocessingml/2006/main" w:ilvl="2">
+      <w:start w:val="1"/>
+      <w:numFmt w:val="decimal"/>
+      <w:lvlText w:val="%1.%2.%3."/>
+      <w:lvlJc w:val="left"/>
+      <w:pPr>
+        <w:ind w:left="2160" w:hanging="180"/>
+      </w:pPr>
+    </w:lvl>
+    <w:lvl xmlns:w="http://schemas.openxmlformats.org/wordprocessingml/2006/main" w:ilvl="3">
+      <w:start w:val="1"/>
+      <w:numFmt w:val="decimal"/>
+      <w:lvlText w:val="%1.%2.%3.%4."/>
+      <w:lvlJc w:val="left"/>
+      <w:pPr>
+        <w:ind w:left="2880" w:hanging="360"/>
+      </w:pPr>
+    </w:lvl>
+    <w:lvl xmlns:w="http://schemas.openxmlformats.org/wordprocessingml/2006/main" w:ilvl="4">
+      <w:start w:val="1"/>
+      <w:numFmt w:val="decimal"/>
+      <w:lvlText w:val="%1.%2.%3.%4.%5."/>
+      <w:lvlJc w:val="left"/>
+      <w:pPr>
+        <w:ind w:left="3600" w:hanging="360"/>
+      </w:pPr>
+    </w:lvl>
+    <w:lvl xmlns:w="http://schemas.openxmlformats.org/wordprocessingml/2006/main" w:ilvl="5">
+      <w:start w:val="1"/>
+      <w:numFmt w:val="decimal"/>
+      <w:lvlText w:val="%1.%2.%3.%4.%5.%6."/>
+      <w:lvlJc w:val="left"/>
+      <w:pPr>
+        <w:ind w:left="4320" w:hanging="180"/>
+      </w:pPr>
+    </w:lvl>
+    <w:lvl xmlns:w="http://schemas.openxmlformats.org/wordprocessingml/2006/main" w:ilvl="6">
+      <w:start w:val="1"/>
+      <w:numFmt w:val="decimal"/>
+      <w:lvlText w:val="%1.%2.%3.%4.%5.%6.%7."/>
+      <w:lvlJc w:val="left"/>
+      <w:pPr>
+        <w:ind w:left="5040" w:hanging="360"/>
+      </w:pPr>
+    </w:lvl>
+    <w:lvl xmlns:w="http://schemas.openxmlformats.org/wordprocessingml/2006/main" w:ilvl="7">
+      <w:start w:val="1"/>
+      <w:numFmt w:val="decimal"/>
+      <w:lvlText w:val="%1.%2.%3.%4.%5.%6.%7.%8."/>
+      <w:lvlJc w:val="left"/>
+      <w:pPr>
+        <w:ind w:left="5760" w:hanging="360"/>
+      </w:pPr>
+    </w:lvl>
+    <w:lvl xmlns:w="http://schemas.openxmlformats.org/wordprocessingml/2006/main" w:ilvl="8">
+      <w:start w:val="1"/>
+      <w:numFmt w:val="decimal"/>
+      <w:lvlText w:val="%1.%2.%3.%4.%5.%6.%7.%8.%9."/>
+      <w:lvlJc w:val="left"/>
+      <w:pPr>
+        <w:ind w:left="6480" w:hanging="180"/>
+      </w:pPr>
+    </w:lvl>
+  </w:abstractNum>
+  <w:abstractNum xmlns:w="http://schemas.openxmlformats.org/wordprocessingml/2006/main" w:abstractNumId="0">
+    <w:multiLevelType xmlns:w="http://schemas.openxmlformats.org/wordprocessingml/2006/main" w:val="hybridMultilevel"/>
+    <w:lvl xmlns:w="http://schemas.openxmlformats.org/wordprocessingml/2006/main" w:ilvl="0">
+      <w:start w:val="1"/>
+      <w:numFmt w:val="decimal"/>
+      <w:lvlText w:val="%1."/>
+      <w:lvlJc w:val="left"/>
+      <w:pPr>
+        <w:ind w:left="720" w:hanging="360"/>
+      </w:pPr>
+    </w:lvl>
+    <w:lvl xmlns:w="http://schemas.openxmlformats.org/wordprocessingml/2006/main" w:ilvl="1">
+      <w:start w:val="1"/>
+      <w:numFmt w:val="lowerLetter"/>
+      <w:lvlText w:val="%2."/>
+      <w:lvlJc w:val="left"/>
+      <w:pPr>
+        <w:ind w:left="1440" w:hanging="360"/>
+      </w:pPr>
+    </w:lvl>
+    <w:lvl xmlns:w="http://schemas.openxmlformats.org/wordprocessingml/2006/main" w:ilvl="2">
+      <w:start w:val="1"/>
+      <w:numFmt w:val="lowerRoman"/>
+      <w:lvlText w:val="%3."/>
+      <w:lvlJc w:val="right"/>
+      <w:pPr>
+        <w:ind w:left="2160" w:hanging="180"/>
+      </w:pPr>
+    </w:lvl>
+    <w:lvl xmlns:w="http://schemas.openxmlformats.org/wordprocessingml/2006/main" w:ilvl="3">
+      <w:start w:val="1"/>
+      <w:numFmt w:val="decimal"/>
+      <w:lvlText w:val="%4."/>
+      <w:lvlJc w:val="left"/>
+      <w:pPr>
+        <w:ind w:left="2880" w:hanging="360"/>
+      </w:pPr>
+    </w:lvl>
+    <w:lvl xmlns:w="http://schemas.openxmlformats.org/wordprocessingml/2006/main" w:ilvl="4">
+      <w:start w:val="1"/>
+      <w:numFmt w:val="lowerLetter"/>
+      <w:lvlText w:val="%5."/>
+      <w:lvlJc w:val="left"/>
+      <w:pPr>
+        <w:ind w:left="3600" w:hanging="360"/>
+      </w:pPr>
+    </w:lvl>
+    <w:lvl xmlns:w="http://schemas.openxmlformats.org/wordprocessingml/2006/main" w:ilvl="5">
+      <w:start w:val="1"/>
+      <w:numFmt w:val="lowerRoman"/>
+      <w:lvlText w:val="%6."/>
+      <w:lvlJc w:val="right"/>
+      <w:pPr>
+        <w:ind w:left="4320" w:hanging="180"/>
+      </w:pPr>
+    </w:lvl>
+    <w:lvl xmlns:w="http://schemas.openxmlformats.org/wordprocessingml/2006/main" w:ilvl="6">
+      <w:start w:val="1"/>
+      <w:numFmt w:val="decimal"/>
+      <w:lvlText w:val="%7."/>
+      <w:lvlJc w:val="left"/>
+      <w:pPr>
+        <w:ind w:left="5040" w:hanging="360"/>
+      </w:pPr>
+    </w:lvl>
+    <w:lvl xmlns:w="http://schemas.openxmlformats.org/wordprocessingml/2006/main" w:ilvl="7">
+      <w:start w:val="1"/>
+      <w:numFmt w:val="lowerLetter"/>
+      <w:lvlText w:val="%8."/>
+      <w:lvlJc w:val="left"/>
+      <w:pPr>
+        <w:ind w:left="5760" w:hanging="360"/>
+      </w:pPr>
+    </w:lvl>
+    <w:lvl xmlns:w="http://schemas.openxmlformats.org/wordprocessingml/2006/main" w:ilvl="8">
+      <w:start w:val="1"/>
+      <w:numFmt w:val="lowerRoman"/>
+      <w:lvlText w:val="%9."/>
+      <w:lvlJc w:val="right"/>
+      <w:pPr>
+        <w:ind w:left="6480" w:hanging="180"/>
+      </w:pPr>
+    </w:lvl>
+  </w:abstractNum>
+  <w:num w:numId="2">
+    <w:abstractNumId w:val="1"/>
+  </w:num>
+  <w:num w:numId="1">
+    <w:abstractNumId w:val="0"/>
+  </w:num>
+</w:numbering>
 </file>
 
 <file path=word/styles.xml><?xml version="1.0" encoding="utf-8"?>
@@ -437,6 +1219,16 @@
     <w:semiHidden/>
     <w:unhideWhenUsed/>
   </w:style>
+  <w:style xmlns:w14="http://schemas.microsoft.com/office/word/2010/wordml" xmlns:mc="http://schemas.openxmlformats.org/markup-compatibility/2006" xmlns:w="http://schemas.openxmlformats.org/wordprocessingml/2006/main" w:type="paragraph" w:styleId="ListParagraph" mc:Ignorable="w14">
+    <w:name xmlns:w="http://schemas.openxmlformats.org/wordprocessingml/2006/main" w:val="List Paragraph"/>
+    <w:basedOn xmlns:w="http://schemas.openxmlformats.org/wordprocessingml/2006/main" w:val="Normal"/>
+    <w:uiPriority xmlns:w="http://schemas.openxmlformats.org/wordprocessingml/2006/main" w:val="34"/>
+    <w:qFormat xmlns:w="http://schemas.openxmlformats.org/wordprocessingml/2006/main"/>
+    <w:pPr xmlns:w="http://schemas.openxmlformats.org/wordprocessingml/2006/main">
+      <w:ind xmlns:w="http://schemas.openxmlformats.org/wordprocessingml/2006/main" w:left="720"/>
+      <w:contextualSpacing xmlns:w="http://schemas.openxmlformats.org/wordprocessingml/2006/main"/>
+    </w:pPr>
+  </w:style>
 </w:styles>
 </file>
 
